--- a/extras/resources/dialog/Butler 2.docx
+++ b/extras/resources/dialog/Butler 2.docx
@@ -6,154 +6,184 @@
       <w:r>
         <w:t>Butler 2</w:t>
       </w:r>
+      <w:r>
+        <w:t xml:space="preserve">: </w:t>
+      </w:r>
+    </w:p>
+    <w:p>
+      <w:r>
+        <w:t xml:space="preserve">1- </w:t>
+      </w:r>
+      <w:r>
+        <w:t>Detective</w:t>
+      </w:r>
+      <w:r>
+        <w:t xml:space="preserve">: </w:t>
+      </w:r>
+    </w:p>
+    <w:p>
+      <w:r>
+        <w:t>Greetings, Butler.</w:t>
+      </w:r>
+    </w:p>
+    <w:p>
+      <w:r>
+        <w:t xml:space="preserve">2- </w:t>
+      </w:r>
+      <w:r>
+        <w:t xml:space="preserve">Butler: </w:t>
+      </w:r>
+    </w:p>
+    <w:p>
+      <w:r>
+        <w:t>Good afternoon, sir. I hope your investigation is progressing smoothly. If you like I can assemble the members of the househo</w:t>
+      </w:r>
+      <w:r>
+        <w:t>ld. Make sure you are sure what happened before you ask me, because getting them all together in one place is a nightmare and anyone who can do it more than once is a better butler than me!</w:t>
+      </w:r>
+    </w:p>
+    <w:p>
+      <w:r>
+        <w:t xml:space="preserve">3- </w:t>
+      </w:r>
+      <w:r>
+        <w:t>Detective:</w:t>
+      </w:r>
+    </w:p>
+    <w:p>
+      <w:r>
+        <w:t>1 – I know who did it. Fetch them!</w:t>
+      </w:r>
+      <w:r>
+        <w:t xml:space="preserve"> </w:t>
+      </w:r>
+      <w:r>
+        <w:t>(goto 4)</w:t>
+      </w:r>
+    </w:p>
+    <w:p>
+      <w:r>
+        <w:t xml:space="preserve">2 – I need to ask the family a few more </w:t>
+      </w:r>
+      <w:r>
+        <w:t>questions. Just to be sure.</w:t>
+      </w:r>
+      <w:r>
+        <w:t xml:space="preserve"> </w:t>
+      </w:r>
+      <w:r>
+        <w:t>(goto 5)</w:t>
+      </w:r>
+    </w:p>
+    <w:p>
+      <w:r>
+        <w:t xml:space="preserve">3 – Can I ask you some more questions (goto </w:t>
+      </w:r>
+      <w:r>
+        <w:t>6</w:t>
+      </w:r>
+      <w:r>
+        <w:t>)</w:t>
+      </w:r>
+    </w:p>
+    <w:p/>
+    <w:p>
+      <w:r>
+        <w:t>4</w:t>
+      </w:r>
+      <w:r>
+        <w:t xml:space="preserve"> -  </w:t>
+      </w:r>
+      <w:r>
+        <w:t>Butler</w:t>
+      </w:r>
+      <w:r>
+        <w:t xml:space="preserve"> </w:t>
+      </w:r>
+    </w:p>
+    <w:p>
+      <w:pPr>
+        <w:ind w:left="720"/>
+      </w:pPr>
+      <w:r>
+        <w:t>OK chief</w:t>
+      </w:r>
+      <w:r>
+        <w:t xml:space="preserve">, pass over any evidence you’ve found – and let me check that you are ready. I don’t want to make a scene if you aren’t really ready! </w:t>
+      </w:r>
+      <w:r>
+        <w:t xml:space="preserve"> (</w:t>
+      </w:r>
+      <w:r>
+        <w:t xml:space="preserve"> Either cutscene st</w:t>
+      </w:r>
+      <w:r>
+        <w:t>arts</w:t>
+      </w:r>
+      <w:r>
+        <w:t xml:space="preserve"> or goto 7</w:t>
+      </w:r>
+      <w:r>
+        <w:t>)</w:t>
+      </w:r>
+    </w:p>
+    <w:p>
+      <w:r>
+        <w:t>5</w:t>
+      </w:r>
+      <w:r>
+        <w:t xml:space="preserve"> – </w:t>
+      </w:r>
+      <w:r>
+        <w:t>Butler</w:t>
+      </w:r>
+    </w:p>
+    <w:p>
+      <w:r>
+        <w:tab/>
+      </w:r>
+      <w:r>
+        <w:t>Alright. Come back here whenever you are ready. (end convo)</w:t>
+      </w:r>
+    </w:p>
+    <w:p>
+      <w:r>
+        <w:t>6 – Butler</w:t>
+      </w:r>
+    </w:p>
+    <w:p>
+      <w:pPr>
+        <w:ind w:left="720"/>
+      </w:pPr>
+      <w:r>
+        <w:t>No. I’ve told you all that I know. I miss seeing her around. Go find out what happened to her. For me. (end convo)</w:t>
+      </w:r>
+    </w:p>
+    <w:p>
+      <w:r>
+        <w:t>7 – Butler</w:t>
+      </w:r>
+    </w:p>
+    <w:p>
+      <w:pPr>
+        <w:ind w:left="720"/>
+      </w:pPr>
+      <w:r>
+        <w:t>Doesn’t look to me like you’ve found enough evidence to support a case here. Why not go look round the house some more (goto 8)</w:t>
+      </w:r>
+    </w:p>
+    <w:p>
+      <w:r>
+        <w:t xml:space="preserve">8 – Assistant </w:t>
+      </w:r>
+    </w:p>
+    <w:p>
+      <w:r>
+        <w:tab/>
+        <w:t>I’ll give you a hint when I think we have enough, Boss (end)</w:t>
+      </w:r>
       <w:bookmarkStart w:id="0" w:name="_GoBack"/>
       <w:bookmarkEnd w:id="0"/>
-      <w:r>
-        <w:t xml:space="preserve">: </w:t>
-      </w:r>
-    </w:p>
-    <w:p>
-      <w:r>
-        <w:t xml:space="preserve">1- </w:t>
-      </w:r>
-      <w:r>
-        <w:t>Detective</w:t>
-      </w:r>
-      <w:r>
-        <w:t xml:space="preserve">: </w:t>
-      </w:r>
-    </w:p>
-    <w:p>
-      <w:r>
-        <w:t>Greetings, Butler.</w:t>
-      </w:r>
-    </w:p>
-    <w:p>
-      <w:r>
-        <w:t xml:space="preserve">2- </w:t>
-      </w:r>
-      <w:r>
-        <w:t xml:space="preserve">Butler: </w:t>
-      </w:r>
-    </w:p>
-    <w:p>
-      <w:r>
-        <w:t>Good afternoon, sir. I hope your investigation is progressing smoothly. If you like I can assemble the members of the househo</w:t>
-      </w:r>
-      <w:r>
-        <w:t>ld. Make sure you are sure what happened before you ask me, because getting them all together in one place is a nightmare and anyone who can do it more than once is a better butler than me!</w:t>
-      </w:r>
-    </w:p>
-    <w:p>
-      <w:r>
-        <w:t xml:space="preserve">3- </w:t>
-      </w:r>
-      <w:r>
-        <w:t>Detective:</w:t>
-      </w:r>
-    </w:p>
-    <w:p>
-      <w:r>
-        <w:t>1 – I know who did it. Fetch them!</w:t>
-      </w:r>
-      <w:r>
-        <w:t xml:space="preserve"> </w:t>
-      </w:r>
-      <w:r>
-        <w:t xml:space="preserve">(goto </w:t>
-      </w:r>
-      <w:r>
-        <w:t>4</w:t>
-      </w:r>
-      <w:r>
-        <w:t>)</w:t>
-      </w:r>
-    </w:p>
-    <w:p>
-      <w:r>
-        <w:t xml:space="preserve">2 – I need to ask the family a few more </w:t>
-      </w:r>
-      <w:r>
-        <w:t>questions. Just to be sure.</w:t>
-      </w:r>
-      <w:r>
-        <w:t xml:space="preserve"> </w:t>
-      </w:r>
-      <w:r>
-        <w:t>(goto</w:t>
-      </w:r>
-      <w:r>
-        <w:t xml:space="preserve"> 5</w:t>
-      </w:r>
-      <w:r>
-        <w:t>)</w:t>
-      </w:r>
-    </w:p>
-    <w:p>
-      <w:r>
-        <w:t xml:space="preserve">3 – Can I ask you some more questions (goto </w:t>
-      </w:r>
-      <w:r>
-        <w:t>6</w:t>
-      </w:r>
-      <w:r>
-        <w:t>)</w:t>
-      </w:r>
-    </w:p>
-    <w:p/>
-    <w:p>
-      <w:r>
-        <w:t>4</w:t>
-      </w:r>
-      <w:r>
-        <w:t xml:space="preserve"> -  </w:t>
-      </w:r>
-      <w:r>
-        <w:t>Butler</w:t>
-      </w:r>
-      <w:r>
-        <w:t xml:space="preserve"> </w:t>
-      </w:r>
-    </w:p>
-    <w:p>
-      <w:pPr>
-        <w:ind w:left="720"/>
-      </w:pPr>
-      <w:r>
-        <w:t>OK chief (cutscene strarts)</w:t>
-      </w:r>
-    </w:p>
-    <w:p>
-      <w:r>
-        <w:t>5</w:t>
-      </w:r>
-      <w:r>
-        <w:t xml:space="preserve"> – </w:t>
-      </w:r>
-      <w:r>
-        <w:t>Butler</w:t>
-      </w:r>
-    </w:p>
-    <w:p>
-      <w:r>
-        <w:tab/>
-      </w:r>
-      <w:r>
-        <w:t>Alright. Come back here whenever you are ready. (end convo)</w:t>
-      </w:r>
-    </w:p>
-    <w:p>
-      <w:r>
-        <w:t>6 – Butler</w:t>
-      </w:r>
-    </w:p>
-    <w:p>
-      <w:pPr>
-        <w:ind w:left="720"/>
-      </w:pPr>
-      <w:r>
-        <w:t>No. I’ve told you all that I know. I miss seeing her around. Go find out what happened to her. For me. (end convo)</w:t>
-      </w:r>
     </w:p>
     <w:p/>
     <w:sectPr>
@@ -660,6 +690,7 @@
   <w:style w:type="character" w:default="1" w:styleId="DefaultParagraphFont">
     <w:name w:val="Default Paragraph Font"/>
     <w:uiPriority w:val="1"/>
+    <w:semiHidden/>
     <w:unhideWhenUsed/>
   </w:style>
   <w:style w:type="table" w:default="1" w:styleId="TableNormal">
